--- a/P5/Practica5.docx
+++ b/P5/Practica5.docx
@@ -64,93 +64,6 @@
           <w:lang w:val="es-MX"/>
         </w:rPr>
       </w:pPr>
-    </w:p>
-    <w:p>
-      <w:pPr>
-        <w:ind w:left="708"/>
-        <w:jc w:val="center"/>
-        <w:rPr>
-          <w:rFonts w:ascii="Times New Roman" w:hAnsi="Times New Roman" w:cs="Times New Roman"/>
-          <w:sz w:val="26"/>
-          <w:szCs w:val="26"/>
-          <w:lang w:val="es-MX"/>
-        </w:rPr>
-      </w:pPr>
-      <w:r>
-        <w:rPr>
-          <w:rFonts w:ascii="Times New Roman" w:hAnsi="Times New Roman" w:cs="Times New Roman"/>
-          <w:sz w:val="26"/>
-          <w:szCs w:val="26"/>
-          <w:lang w:val="es-MX"/>
-        </w:rPr>
-        <w:t>Introducción</w:t>
-      </w:r>
-    </w:p>
-    <w:p>
-      <w:pPr>
-        <w:ind w:left="708"/>
-        <w:jc w:val="both"/>
-        <w:rPr>
-          <w:rFonts w:ascii="Times New Roman" w:hAnsi="Times New Roman" w:cs="Times New Roman"/>
-          <w:sz w:val="24"/>
-          <w:szCs w:val="24"/>
-          <w:lang w:val="es-MX"/>
-        </w:rPr>
-      </w:pPr>
-      <w:r>
-        <w:rPr>
-          <w:rFonts w:ascii="Times New Roman" w:hAnsi="Times New Roman" w:cs="Times New Roman"/>
-          <w:sz w:val="24"/>
-          <w:szCs w:val="24"/>
-          <w:lang w:val="es-MX"/>
-        </w:rPr>
-        <w:t xml:space="preserve">El método de Monte-Carlo </w:t>
-      </w:r>
-      <w:r>
-        <w:rPr>
-          <w:rFonts w:ascii="Times New Roman" w:hAnsi="Times New Roman" w:cs="Times New Roman"/>
-          <w:sz w:val="24"/>
-          <w:szCs w:val="24"/>
-          <w:lang w:val="es-MX"/>
-        </w:rPr>
-        <w:t>es un método no determinista o estadístico numérico, usado para aproximar expresiones matemáticas complejas y costosas de evaluar con exactitud.</w:t>
-      </w:r>
-      <w:r>
-        <w:rPr>
-          <w:rFonts w:ascii="Times New Roman" w:hAnsi="Times New Roman" w:cs="Times New Roman"/>
-          <w:sz w:val="24"/>
-          <w:szCs w:val="24"/>
-          <w:lang w:val="es-MX"/>
-        </w:rPr>
-        <w:t xml:space="preserve"> </w:t>
-      </w:r>
-      <w:r>
-        <w:rPr>
-          <w:rFonts w:ascii="Times New Roman" w:hAnsi="Times New Roman" w:cs="Times New Roman"/>
-          <w:sz w:val="24"/>
-          <w:szCs w:val="24"/>
-          <w:lang w:val="es-MX"/>
-        </w:rPr>
-        <w:t>La importancia actual del método Montecarlo se basa en la existencia de problemas que tienen difícil solución por métodos exclusivamente analíticos o numéricos, pero que dependen de factores aleatorios o se pueden asociar a un modelo probabilística artificial</w:t>
-      </w:r>
-      <w:r>
-        <w:rPr>
-          <w:rFonts w:ascii="Times New Roman" w:hAnsi="Times New Roman" w:cs="Times New Roman"/>
-          <w:sz w:val="24"/>
-          <w:szCs w:val="24"/>
-          <w:lang w:val="es-MX"/>
-        </w:rPr>
-        <w:t xml:space="preserve"> [1]</w:t>
-      </w:r>
-      <w:r>
-        <w:rPr>
-          <w:rFonts w:ascii="Times New Roman" w:hAnsi="Times New Roman" w:cs="Times New Roman"/>
-          <w:sz w:val="24"/>
-          <w:szCs w:val="24"/>
-          <w:lang w:val="es-MX"/>
-        </w:rPr>
-        <w:t xml:space="preserve">. </w:t>
-      </w:r>
     </w:p>
     <w:p>
       <w:pPr>
@@ -293,27 +206,7 @@
           <w:szCs w:val="24"/>
           <w:lang w:val="es-MX"/>
         </w:rPr>
-        <w:t xml:space="preserve"> Para realizar esta estimación se utilizó la </w:t>
-      </w:r>
-      <w:proofErr w:type="gramStart"/>
-      <w:r>
-        <w:rPr>
-          <w:rFonts w:ascii="Times New Roman" w:hAnsi="Times New Roman" w:cs="Times New Roman"/>
-          <w:sz w:val="24"/>
-          <w:szCs w:val="24"/>
-          <w:lang w:val="es-MX"/>
-        </w:rPr>
-        <w:t>plataforma</w:t>
-      </w:r>
-      <w:proofErr w:type="gramEnd"/>
-      <w:r>
-        <w:rPr>
-          <w:rFonts w:ascii="Times New Roman" w:hAnsi="Times New Roman" w:cs="Times New Roman"/>
-          <w:sz w:val="24"/>
-          <w:szCs w:val="24"/>
-          <w:lang w:val="es-MX"/>
-        </w:rPr>
-        <w:t xml:space="preserve"> de Wolfram Alpha para integrar esta función con unos límites entre 3 y 7 en función de x y obtener el resultado de dicha integral. Durante la simulación este valor fue el valor de control o de referencia para estimar el error del método Monte-Carlo para valuar dicha función.</w:t>
+        <w:t xml:space="preserve"> Para realizar esta estimación se utilizó la plataforma de Wolfram Alpha para integrar esta función con unos límites entre 3 y 7 en función de x y obtener el resultado de dicha integral. Durante la simulación este valor fue el valor de control o de referencia para estimar el error del método Monte-Carlo para valuar dicha función.</w:t>
       </w:r>
       <w:r>
         <w:rPr>
@@ -690,6 +583,16 @@
           <w:lang w:val="es-MX"/>
         </w:rPr>
       </w:pPr>
+      <w:r>
+        <w:rPr>
+          <w:rFonts w:ascii="Times New Roman" w:hAnsi="Times New Roman" w:cs="Times New Roman"/>
+          <w:sz w:val="26"/>
+          <w:szCs w:val="26"/>
+          <w:lang w:val="es-MX"/>
+        </w:rPr>
+        <w:lastRenderedPageBreak/>
+        <w:t>Reto 1</w:t>
+      </w:r>
     </w:p>
     <w:p>
       <w:pPr>
@@ -708,7 +611,25 @@
           <w:szCs w:val="24"/>
           <w:lang w:val="es-MX"/>
         </w:rPr>
-        <w:t xml:space="preserve">El objetivo del reto 1 es prácticamente el mismo de la tarea pero esta vez estimar el valor de pi. Para esto se tomó como código de referencia la forma de estimar pi por </w:t>
+        <w:t>El objetivo del ret</w:t>
+      </w:r>
+      <w:r>
+        <w:rPr>
+          <w:rFonts w:ascii="Times New Roman" w:hAnsi="Times New Roman" w:cs="Times New Roman"/>
+          <w:sz w:val="24"/>
+          <w:szCs w:val="24"/>
+          <w:lang w:val="es-MX"/>
+        </w:rPr>
+        <w:t>o 1 es prácticamente el mismo que el de</w:t>
+      </w:r>
+      <w:r>
+        <w:rPr>
+          <w:rFonts w:ascii="Times New Roman" w:hAnsi="Times New Roman" w:cs="Times New Roman"/>
+          <w:sz w:val="24"/>
+          <w:szCs w:val="24"/>
+          <w:lang w:val="es-MX"/>
+        </w:rPr>
+        <w:t xml:space="preserve"> la tarea pero esta vez estimar el valor de pi. Para esto se tomó como código de referencia la forma de estimar pi por </w:t>
       </w:r>
       <w:proofErr w:type="spellStart"/>
       <w:r>
@@ -804,6 +725,7 @@
           <w:lang w:val="es-MX"/>
         </w:rPr>
       </w:pPr>
+      <w:bookmarkStart w:id="0" w:name="_GoBack"/>
       <w:r>
         <w:rPr>
           <w:noProof/>
@@ -858,6 +780,7 @@
           </wp:inline>
         </w:drawing>
       </w:r>
+      <w:bookmarkEnd w:id="0"/>
     </w:p>
     <w:p>
       <w:pPr>
@@ -1223,27 +1146,25 @@
           <w:szCs w:val="24"/>
           <w:lang w:val="es-MX"/>
         </w:rPr>
-        <w:t>[1]https://www.uam.es/personal_pdi/ciencias/carlosp/html/pid/montecarlo.html?fref=gc&amp;dti=341373552959410 consultado el 11/09/17</w:t>
-      </w:r>
-    </w:p>
-    <w:p>
-      <w:pPr>
-        <w:jc w:val="both"/>
-        <w:rPr>
-          <w:rFonts w:ascii="Times New Roman" w:hAnsi="Times New Roman" w:cs="Times New Roman"/>
-          <w:sz w:val="24"/>
-          <w:szCs w:val="24"/>
-          <w:lang w:val="es-MX"/>
-        </w:rPr>
-      </w:pPr>
-      <w:r>
-        <w:rPr>
-          <w:rFonts w:ascii="Times New Roman" w:hAnsi="Times New Roman" w:cs="Times New Roman"/>
-          <w:sz w:val="24"/>
-          <w:szCs w:val="24"/>
-          <w:lang w:val="es-MX"/>
-        </w:rPr>
-        <w:t xml:space="preserve">[2] </w:t>
+        <w:t xml:space="preserve"> </w:t>
+      </w:r>
+      <w:r>
+        <w:rPr>
+          <w:rFonts w:ascii="Times New Roman" w:hAnsi="Times New Roman" w:cs="Times New Roman"/>
+          <w:sz w:val="24"/>
+          <w:szCs w:val="24"/>
+          <w:lang w:val="es-MX"/>
+        </w:rPr>
+        <w:t>[1</w:t>
+      </w:r>
+      <w:r>
+        <w:rPr>
+          <w:rFonts w:ascii="Times New Roman" w:hAnsi="Times New Roman" w:cs="Times New Roman"/>
+          <w:sz w:val="24"/>
+          <w:szCs w:val="24"/>
+          <w:lang w:val="es-MX"/>
+        </w:rPr>
+        <w:t xml:space="preserve">] </w:t>
       </w:r>
       <w:proofErr w:type="spellStart"/>
       <w:r>
@@ -1465,8 +1386,6 @@
         </w:rPr>
         <w:t xml:space="preserve"> 24, 2015.</w:t>
       </w:r>
-      <w:bookmarkStart w:id="0" w:name="_GoBack"/>
-      <w:bookmarkEnd w:id="0"/>
     </w:p>
     <w:sectPr>
       <w:pgSz w:w="11906" w:h="16838"/>

--- a/P5/Practica5.docx
+++ b/P5/Practica5.docx
@@ -83,93 +83,6 @@
           <w:szCs w:val="26"/>
           <w:lang w:val="es-MX"/>
         </w:rPr>
-        <w:t>Introducción</w:t>
-      </w:r>
-    </w:p>
-    <w:p>
-      <w:pPr>
-        <w:ind w:left="708"/>
-        <w:jc w:val="both"/>
-        <w:rPr>
-          <w:rFonts w:ascii="Times New Roman" w:hAnsi="Times New Roman" w:cs="Times New Roman"/>
-          <w:sz w:val="24"/>
-          <w:szCs w:val="24"/>
-          <w:lang w:val="es-MX"/>
-        </w:rPr>
-      </w:pPr>
-      <w:r>
-        <w:rPr>
-          <w:rFonts w:ascii="Times New Roman" w:hAnsi="Times New Roman" w:cs="Times New Roman"/>
-          <w:sz w:val="24"/>
-          <w:szCs w:val="24"/>
-          <w:lang w:val="es-MX"/>
-        </w:rPr>
-        <w:t xml:space="preserve">El método de Monte-Carlo </w:t>
-      </w:r>
-      <w:r>
-        <w:rPr>
-          <w:rFonts w:ascii="Times New Roman" w:hAnsi="Times New Roman" w:cs="Times New Roman"/>
-          <w:sz w:val="24"/>
-          <w:szCs w:val="24"/>
-          <w:lang w:val="es-MX"/>
-        </w:rPr>
-        <w:t>es un método no determinista o estadístico numérico, usado para aproximar expresiones matemáticas complejas y costosas de evaluar con exactitud.</w:t>
-      </w:r>
-      <w:r>
-        <w:rPr>
-          <w:rFonts w:ascii="Times New Roman" w:hAnsi="Times New Roman" w:cs="Times New Roman"/>
-          <w:sz w:val="24"/>
-          <w:szCs w:val="24"/>
-          <w:lang w:val="es-MX"/>
-        </w:rPr>
-        <w:t xml:space="preserve"> </w:t>
-      </w:r>
-      <w:r>
-        <w:rPr>
-          <w:rFonts w:ascii="Times New Roman" w:hAnsi="Times New Roman" w:cs="Times New Roman"/>
-          <w:sz w:val="24"/>
-          <w:szCs w:val="24"/>
-          <w:lang w:val="es-MX"/>
-        </w:rPr>
-        <w:t>La importancia actual del método Montecarlo se basa en la existencia de problemas que tienen difícil solución por métodos exclusivamente analíticos o numéricos, pero que dependen de factores aleatorios o se pueden asociar a un modelo probabilística artificial</w:t>
-      </w:r>
-      <w:r>
-        <w:rPr>
-          <w:rFonts w:ascii="Times New Roman" w:hAnsi="Times New Roman" w:cs="Times New Roman"/>
-          <w:sz w:val="24"/>
-          <w:szCs w:val="24"/>
-          <w:lang w:val="es-MX"/>
-        </w:rPr>
-        <w:t xml:space="preserve"> [1]</w:t>
-      </w:r>
-      <w:r>
-        <w:rPr>
-          <w:rFonts w:ascii="Times New Roman" w:hAnsi="Times New Roman" w:cs="Times New Roman"/>
-          <w:sz w:val="24"/>
-          <w:szCs w:val="24"/>
-          <w:lang w:val="es-MX"/>
-        </w:rPr>
-        <w:t xml:space="preserve">. </w:t>
-      </w:r>
-    </w:p>
-    <w:p>
-      <w:pPr>
-        <w:ind w:left="708"/>
-        <w:jc w:val="center"/>
-        <w:rPr>
-          <w:rFonts w:ascii="Times New Roman" w:hAnsi="Times New Roman" w:cs="Times New Roman"/>
-          <w:sz w:val="26"/>
-          <w:szCs w:val="26"/>
-          <w:lang w:val="es-MX"/>
-        </w:rPr>
-      </w:pPr>
-      <w:r>
-        <w:rPr>
-          <w:rFonts w:ascii="Times New Roman" w:hAnsi="Times New Roman" w:cs="Times New Roman"/>
-          <w:sz w:val="26"/>
-          <w:szCs w:val="26"/>
-          <w:lang w:val="es-MX"/>
-        </w:rPr>
         <w:t>Objetivo</w:t>
       </w:r>
       <w:r>
@@ -187,7 +100,7 @@
         <w:pStyle w:val="Prrafodelista"/>
         <w:numPr>
           <w:ilvl w:val="0"/>
-          <w:numId w:val="1"/>
+          <w:numId w:val="2"/>
         </w:numPr>
         <w:jc w:val="both"/>
         <w:rPr>
@@ -197,6 +110,8 @@
           <w:lang w:val="es-MX"/>
         </w:rPr>
       </w:pPr>
+      <w:bookmarkStart w:id="0" w:name="_GoBack"/>
+      <w:bookmarkEnd w:id="0"/>
       <w:r>
         <w:rPr>
           <w:rFonts w:ascii="Times New Roman" w:hAnsi="Times New Roman" w:cs="Times New Roman"/>
@@ -212,7 +127,7 @@
         <w:pStyle w:val="Prrafodelista"/>
         <w:numPr>
           <w:ilvl w:val="0"/>
-          <w:numId w:val="1"/>
+          <w:numId w:val="2"/>
         </w:numPr>
         <w:jc w:val="both"/>
         <w:rPr>
@@ -293,27 +208,7 @@
           <w:szCs w:val="24"/>
           <w:lang w:val="es-MX"/>
         </w:rPr>
-        <w:t xml:space="preserve"> Para realizar esta estimación se utilizó la </w:t>
-      </w:r>
-      <w:proofErr w:type="gramStart"/>
-      <w:r>
-        <w:rPr>
-          <w:rFonts w:ascii="Times New Roman" w:hAnsi="Times New Roman" w:cs="Times New Roman"/>
-          <w:sz w:val="24"/>
-          <w:szCs w:val="24"/>
-          <w:lang w:val="es-MX"/>
-        </w:rPr>
-        <w:t>plataforma</w:t>
-      </w:r>
-      <w:proofErr w:type="gramEnd"/>
-      <w:r>
-        <w:rPr>
-          <w:rFonts w:ascii="Times New Roman" w:hAnsi="Times New Roman" w:cs="Times New Roman"/>
-          <w:sz w:val="24"/>
-          <w:szCs w:val="24"/>
-          <w:lang w:val="es-MX"/>
-        </w:rPr>
-        <w:t xml:space="preserve"> de Wolfram Alpha para integrar esta función con unos límites entre 3 y 7 en función de x y obtener el resultado de dicha integral. Durante la simulación este valor fue el valor de control o de referencia para estimar el error del método Monte-Carlo para valuar dicha función.</w:t>
+        <w:t xml:space="preserve"> Para realizar esta estimación se utilizó la plataforma de Wolfram Alpha para integrar esta función con unos límites entre 3 y 7 en función de x y obtener el resultado de dicha integral. Durante la simulación este valor fue el valor de control o de referencia para estimar el error del método Monte-Carlo para valuar dicha función.</w:t>
       </w:r>
       <w:r>
         <w:rPr>
@@ -592,7 +487,7 @@
           <w:noProof/>
           <w:sz w:val="20"/>
           <w:szCs w:val="20"/>
-          <w:lang w:eastAsia="es-ES"/>
+          <w:lang w:val="es-MX" w:eastAsia="es-MX"/>
         </w:rPr>
         <w:lastRenderedPageBreak/>
         <w:drawing>
@@ -807,7 +702,7 @@
       <w:r>
         <w:rPr>
           <w:noProof/>
-          <w:lang w:eastAsia="es-ES"/>
+          <w:lang w:val="es-MX" w:eastAsia="es-MX"/>
         </w:rPr>
         <w:drawing>
           <wp:inline distT="0" distB="0" distL="0" distR="0">
@@ -964,7 +859,7 @@
           <w:noProof/>
           <w:sz w:val="26"/>
           <w:szCs w:val="26"/>
-          <w:lang w:eastAsia="es-ES"/>
+          <w:lang w:val="es-MX" w:eastAsia="es-MX"/>
         </w:rPr>
         <w:lastRenderedPageBreak/>
         <w:drawing>
@@ -1465,8 +1360,6 @@
         </w:rPr>
         <w:t xml:space="preserve"> 24, 2015.</w:t>
       </w:r>
-      <w:bookmarkStart w:id="0" w:name="_GoBack"/>
-      <w:bookmarkEnd w:id="0"/>
     </w:p>
     <w:sectPr>
       <w:pgSz w:w="11906" w:h="16838"/>
@@ -1481,6 +1374,119 @@
 <file path=word/numbering.xml><?xml version="1.0" encoding="utf-8"?>
 <w:numbering xmlns:wpc="http://schemas.microsoft.com/office/word/2010/wordprocessingCanvas" xmlns:mc="http://schemas.openxmlformats.org/markup-compatibility/2006" xmlns:o="urn:schemas-microsoft-com:office:office" xmlns:r="http://schemas.openxmlformats.org/officeDocument/2006/relationships" xmlns:m="http://schemas.openxmlformats.org/officeDocument/2006/math" xmlns:v="urn:schemas-microsoft-com:vml" xmlns:wp14="http://schemas.microsoft.com/office/word/2010/wordprocessingDrawing" xmlns:wp="http://schemas.openxmlformats.org/drawingml/2006/wordprocessingDrawing" xmlns:w10="urn:schemas-microsoft-com:office:word" xmlns:w="http://schemas.openxmlformats.org/wordprocessingml/2006/main" xmlns:w14="http://schemas.microsoft.com/office/word/2010/wordml" xmlns:w15="http://schemas.microsoft.com/office/word/2012/wordml" xmlns:wpg="http://schemas.microsoft.com/office/word/2010/wordprocessingGroup" xmlns:wpi="http://schemas.microsoft.com/office/word/2010/wordprocessingInk" xmlns:wne="http://schemas.microsoft.com/office/word/2006/wordml" xmlns:wps="http://schemas.microsoft.com/office/word/2010/wordprocessingShape" mc:Ignorable="w14 w15 wp14">
   <w:abstractNum w:abstractNumId="0">
+    <w:nsid w:val="3C0A7E04"/>
+    <w:multiLevelType w:val="hybridMultilevel"/>
+    <w:tmpl w:val="54362FC8"/>
+    <w:lvl w:ilvl="0" w:tplc="080A000F">
+      <w:start w:val="1"/>
+      <w:numFmt w:val="decimal"/>
+      <w:lvlText w:val="%1."/>
+      <w:lvlJc w:val="left"/>
+      <w:pPr>
+        <w:ind w:left="1428" w:hanging="360"/>
+      </w:pPr>
+      <w:rPr>
+        <w:rFonts w:hint="default"/>
+      </w:rPr>
+    </w:lvl>
+    <w:lvl w:ilvl="1" w:tplc="0C0A0003" w:tentative="1">
+      <w:start w:val="1"/>
+      <w:numFmt w:val="bullet"/>
+      <w:lvlText w:val="o"/>
+      <w:lvlJc w:val="left"/>
+      <w:pPr>
+        <w:ind w:left="2148" w:hanging="360"/>
+      </w:pPr>
+      <w:rPr>
+        <w:rFonts w:ascii="Courier New" w:hAnsi="Courier New" w:cs="Courier New" w:hint="default"/>
+      </w:rPr>
+    </w:lvl>
+    <w:lvl w:ilvl="2" w:tplc="0C0A0005" w:tentative="1">
+      <w:start w:val="1"/>
+      <w:numFmt w:val="bullet"/>
+      <w:lvlText w:val=""/>
+      <w:lvlJc w:val="left"/>
+      <w:pPr>
+        <w:ind w:left="2868" w:hanging="360"/>
+      </w:pPr>
+      <w:rPr>
+        <w:rFonts w:ascii="Wingdings" w:hAnsi="Wingdings" w:hint="default"/>
+      </w:rPr>
+    </w:lvl>
+    <w:lvl w:ilvl="3" w:tplc="0C0A0001" w:tentative="1">
+      <w:start w:val="1"/>
+      <w:numFmt w:val="bullet"/>
+      <w:lvlText w:val=""/>
+      <w:lvlJc w:val="left"/>
+      <w:pPr>
+        <w:ind w:left="3588" w:hanging="360"/>
+      </w:pPr>
+      <w:rPr>
+        <w:rFonts w:ascii="Symbol" w:hAnsi="Symbol" w:hint="default"/>
+      </w:rPr>
+    </w:lvl>
+    <w:lvl w:ilvl="4" w:tplc="0C0A0003" w:tentative="1">
+      <w:start w:val="1"/>
+      <w:numFmt w:val="bullet"/>
+      <w:lvlText w:val="o"/>
+      <w:lvlJc w:val="left"/>
+      <w:pPr>
+        <w:ind w:left="4308" w:hanging="360"/>
+      </w:pPr>
+      <w:rPr>
+        <w:rFonts w:ascii="Courier New" w:hAnsi="Courier New" w:cs="Courier New" w:hint="default"/>
+      </w:rPr>
+    </w:lvl>
+    <w:lvl w:ilvl="5" w:tplc="0C0A0005" w:tentative="1">
+      <w:start w:val="1"/>
+      <w:numFmt w:val="bullet"/>
+      <w:lvlText w:val=""/>
+      <w:lvlJc w:val="left"/>
+      <w:pPr>
+        <w:ind w:left="5028" w:hanging="360"/>
+      </w:pPr>
+      <w:rPr>
+        <w:rFonts w:ascii="Wingdings" w:hAnsi="Wingdings" w:hint="default"/>
+      </w:rPr>
+    </w:lvl>
+    <w:lvl w:ilvl="6" w:tplc="0C0A0001" w:tentative="1">
+      <w:start w:val="1"/>
+      <w:numFmt w:val="bullet"/>
+      <w:lvlText w:val=""/>
+      <w:lvlJc w:val="left"/>
+      <w:pPr>
+        <w:ind w:left="5748" w:hanging="360"/>
+      </w:pPr>
+      <w:rPr>
+        <w:rFonts w:ascii="Symbol" w:hAnsi="Symbol" w:hint="default"/>
+      </w:rPr>
+    </w:lvl>
+    <w:lvl w:ilvl="7" w:tplc="0C0A0003" w:tentative="1">
+      <w:start w:val="1"/>
+      <w:numFmt w:val="bullet"/>
+      <w:lvlText w:val="o"/>
+      <w:lvlJc w:val="left"/>
+      <w:pPr>
+        <w:ind w:left="6468" w:hanging="360"/>
+      </w:pPr>
+      <w:rPr>
+        <w:rFonts w:ascii="Courier New" w:hAnsi="Courier New" w:cs="Courier New" w:hint="default"/>
+      </w:rPr>
+    </w:lvl>
+    <w:lvl w:ilvl="8" w:tplc="0C0A0005" w:tentative="1">
+      <w:start w:val="1"/>
+      <w:numFmt w:val="bullet"/>
+      <w:lvlText w:val=""/>
+      <w:lvlJc w:val="left"/>
+      <w:pPr>
+        <w:ind w:left="7188" w:hanging="360"/>
+      </w:pPr>
+      <w:rPr>
+        <w:rFonts w:ascii="Wingdings" w:hAnsi="Wingdings" w:hint="default"/>
+      </w:rPr>
+    </w:lvl>
+  </w:abstractNum>
+  <w:abstractNum w:abstractNumId="1">
     <w:nsid w:val="4A096CA3"/>
     <w:multiLevelType w:val="hybridMultilevel"/>
     <w:tmpl w:val="E44CEF24"/>
@@ -1594,6 +1600,9 @@
     </w:lvl>
   </w:abstractNum>
   <w:num w:numId="1">
+    <w:abstractNumId w:val="1"/>
+  </w:num>
+  <w:num w:numId="2">
     <w:abstractNumId w:val="0"/>
   </w:num>
 </w:numbering>
